--- a/รวม Control version/SRSD เอกสารกำกับการทำงานซอฟต์แวร์/V3.9.1 [2022-01-28] Version Control SRSD.docx
+++ b/รวม Control version/SRSD เอกสารกำกับการทำงานซอฟต์แวร์/V3.9.1 [2022-01-28] Version Control SRSD.docx
@@ -2,18 +2,6 @@
 <file path=word/document.xml><?xml version="1.0" encoding="utf-8"?>
 <w:document xmlns:wpc="http://schemas.microsoft.com/office/word/2010/wordprocessingCanvas" xmlns:cx="http://schemas.microsoft.com/office/drawing/2014/chartex" xmlns:cx1="http://schemas.microsoft.com/office/drawing/2015/9/8/chartex" xmlns:cx2="http://schemas.microsoft.com/office/drawing/2015/10/21/chartex" xmlns:cx3="http://schemas.microsoft.com/office/drawing/2016/5/9/chartex" xmlns:cx4="http://schemas.microsoft.com/office/drawing/2016/5/10/chartex" xmlns:cx5="http://schemas.microsoft.com/office/drawing/2016/5/11/chartex" xmlns:cx6="http://schemas.microsoft.com/office/drawing/2016/5/12/chartex" xmlns:cx7="http://schemas.microsoft.com/office/drawing/2016/5/13/chartex" xmlns:cx8="http://schemas.microsoft.com/office/drawing/2016/5/14/chartex" xmlns:mc="http://schemas.openxmlformats.org/markup-compatibility/2006" xmlns:aink="http://schemas.microsoft.com/office/drawing/2016/ink" xmlns:am3d="http://schemas.microsoft.com/office/drawing/2017/model3d" xmlns:o="urn:schemas-microsoft-com:office:office" xmlns:r="http://schemas.openxmlformats.org/officeDocument/2006/relationships" xmlns:m="http://schemas.openxmlformats.org/officeDocument/2006/math" xmlns:v="urn:schemas-microsoft-com:vml" xmlns:wp14="http://schemas.microsoft.com/office/word/2010/wordprocessingDrawing" xmlns:wp="http://schemas.openxmlformats.org/drawingml/2006/wordprocessingDrawing" xmlns:w10="urn:schemas-microsoft-com:office:word" xmlns:w="http://schemas.openxmlformats.org/wordprocessingml/2006/main" xmlns:w14="http://schemas.microsoft.com/office/word/2010/wordml" xmlns:w15="http://schemas.microsoft.com/office/word/2012/wordml" xmlns:w16cex="http://schemas.microsoft.com/office/word/2018/wordml/cex" xmlns:w16cid="http://schemas.microsoft.com/office/word/2016/wordml/cid" xmlns:w16="http://schemas.microsoft.com/office/word/2018/wordml" xmlns:w16sdtdh="http://schemas.microsoft.com/office/word/2020/wordml/sdtdatahash" xmlns:w16se="http://schemas.microsoft.com/office/word/2015/wordml/symex" xmlns:wpg="http://schemas.microsoft.com/office/word/2010/wordprocessingGroup" xmlns:wpi="http://schemas.microsoft.com/office/word/2010/wordprocessingInk" xmlns:wne="http://schemas.microsoft.com/office/word/2006/wordml" xmlns:wps="http://schemas.microsoft.com/office/word/2010/wordprocessingShape" mc:Ignorable="w14 w15 w16se w16cid w16 w16cex w16sdtdh wp14">
   <w:body>
-    <w:p>
-      <w:pPr>
-        <w:jc w:val="center"/>
-        <w:rPr>
-          <w:rFonts w:ascii="TH Sarabun New" w:hAnsi="TH Sarabun New"/>
-          <w:b/>
-          <w:bCs/>
-          <w:sz w:val="40"/>
-          <w:szCs w:val="40"/>
-        </w:rPr>
-      </w:pPr>
-    </w:p>
     <w:p>
       <w:pPr>
         <w:jc w:val="center"/>
@@ -639,7 +627,7 @@
             <w:pPr>
               <w:jc w:val="center"/>
               <w:rPr>
-                <w:rFonts w:ascii="TH Sarabun New" w:hAnsi="TH Sarabun New" w:hint="cs"/>
+                <w:rFonts w:ascii="TH Sarabun New" w:hAnsi="TH Sarabun New"/>
                 <w:b/>
                 <w:bCs/>
                 <w:sz w:val="32"/>
@@ -695,7 +683,7 @@
             <w:pPr>
               <w:jc w:val="center"/>
               <w:rPr>
-                <w:rFonts w:ascii="TH Sarabun New" w:hAnsi="TH Sarabun New" w:hint="cs"/>
+                <w:rFonts w:ascii="TH Sarabun New" w:hAnsi="TH Sarabun New"/>
                 <w:b/>
                 <w:bCs/>
                 <w:sz w:val="32"/>
@@ -734,7 +722,7 @@
             <w:pPr>
               <w:jc w:val="center"/>
               <w:rPr>
-                <w:rFonts w:ascii="TH Sarabun New" w:hAnsi="TH Sarabun New" w:hint="cs"/>
+                <w:rFonts w:ascii="TH Sarabun New" w:hAnsi="TH Sarabun New"/>
                 <w:b/>
                 <w:bCs/>
                 <w:sz w:val="32"/>
@@ -783,7 +771,25 @@
                 <w:szCs w:val="32"/>
                 <w:cs/>
               </w:rPr>
-              <w:t>บทที่4</w:t>
+              <w:t>บทที่</w:t>
+            </w:r>
+            <w:r>
+              <w:rPr>
+                <w:rFonts w:ascii="TH Sarabun New" w:hAnsi="TH Sarabun New" w:hint="cs"/>
+                <w:sz w:val="32"/>
+                <w:szCs w:val="32"/>
+                <w:cs/>
+              </w:rPr>
+              <w:t xml:space="preserve"> </w:t>
+            </w:r>
+            <w:r>
+              <w:rPr>
+                <w:rFonts w:ascii="TH Sarabun New" w:hAnsi="TH Sarabun New" w:hint="cs"/>
+                <w:sz w:val="32"/>
+                <w:szCs w:val="32"/>
+                <w:cs/>
+              </w:rPr>
+              <w:t>4</w:t>
             </w:r>
           </w:p>
         </w:tc>
@@ -799,7 +805,7 @@
             <w:pPr>
               <w:jc w:val="center"/>
               <w:rPr>
-                <w:rFonts w:ascii="TH Sarabun New" w:hAnsi="TH Sarabun New" w:hint="cs"/>
+                <w:rFonts w:ascii="TH Sarabun New" w:hAnsi="TH Sarabun New"/>
                 <w:sz w:val="32"/>
                 <w:szCs w:val="32"/>
                 <w:cs/>
@@ -863,7 +869,7 @@
             <w:pPr>
               <w:jc w:val="center"/>
               <w:rPr>
-                <w:rFonts w:ascii="TH Sarabun New" w:hAnsi="TH Sarabun New" w:hint="cs"/>
+                <w:rFonts w:ascii="TH Sarabun New" w:hAnsi="TH Sarabun New"/>
                 <w:b/>
                 <w:bCs/>
                 <w:sz w:val="32"/>
@@ -904,7 +910,7 @@
             <w:pPr>
               <w:jc w:val="center"/>
               <w:rPr>
-                <w:rFonts w:ascii="TH Sarabun New" w:hAnsi="TH Sarabun New" w:hint="cs"/>
+                <w:rFonts w:ascii="TH Sarabun New" w:hAnsi="TH Sarabun New"/>
                 <w:sz w:val="32"/>
                 <w:szCs w:val="32"/>
                 <w:cs/>
@@ -933,7 +939,7 @@
             <w:pPr>
               <w:jc w:val="center"/>
               <w:rPr>
-                <w:rFonts w:ascii="TH Sarabun New" w:hAnsi="TH Sarabun New" w:hint="cs"/>
+                <w:rFonts w:ascii="TH Sarabun New" w:hAnsi="TH Sarabun New"/>
                 <w:sz w:val="32"/>
                 <w:szCs w:val="32"/>
                 <w:cs/>
@@ -962,7 +968,7 @@
             <w:pPr>
               <w:jc w:val="center"/>
               <w:rPr>
-                <w:rFonts w:ascii="TH Sarabun New" w:hAnsi="TH Sarabun New" w:hint="cs"/>
+                <w:rFonts w:ascii="TH Sarabun New" w:hAnsi="TH Sarabun New"/>
                 <w:sz w:val="32"/>
                 <w:szCs w:val="32"/>
                 <w:cs/>
@@ -1035,7 +1041,7 @@
             <w:pPr>
               <w:jc w:val="center"/>
               <w:rPr>
-                <w:rFonts w:ascii="TH Sarabun New" w:hAnsi="TH Sarabun New" w:hint="cs"/>
+                <w:rFonts w:ascii="TH Sarabun New" w:hAnsi="TH Sarabun New"/>
                 <w:sz w:val="32"/>
                 <w:szCs w:val="32"/>
                 <w:cs/>
@@ -1056,15 +1062,7 @@
                 <w:sz w:val="32"/>
                 <w:szCs w:val="32"/>
               </w:rPr>
-              <w:t>PM</w:t>
-            </w:r>
-            <w:r>
-              <w:rPr>
-                <w:rFonts w:ascii="TH Sarabun New" w:hAnsi="TH Sarabun New"/>
-                <w:sz w:val="32"/>
-                <w:szCs w:val="32"/>
-              </w:rPr>
-              <w:t>)</w:t>
+              <w:t>PM)</w:t>
             </w:r>
           </w:p>
         </w:tc>
@@ -1363,13 +1361,23 @@
               </w:rPr>
               <w:t xml:space="preserve">เพิ่มหน้าจอ </w:t>
             </w:r>
-            <w:r>
-              <w:rPr>
-                <w:rFonts w:ascii="TH Sarabun New" w:hAnsi="TH Sarabun New"/>
-                <w:sz w:val="32"/>
-                <w:szCs w:val="32"/>
-              </w:rPr>
-              <w:t>Dashborad + sidebar</w:t>
+            <w:proofErr w:type="spellStart"/>
+            <w:r>
+              <w:rPr>
+                <w:rFonts w:ascii="TH Sarabun New" w:hAnsi="TH Sarabun New"/>
+                <w:sz w:val="32"/>
+                <w:szCs w:val="32"/>
+              </w:rPr>
+              <w:t>Dashborad</w:t>
+            </w:r>
+            <w:proofErr w:type="spellEnd"/>
+            <w:r>
+              <w:rPr>
+                <w:rFonts w:ascii="TH Sarabun New" w:hAnsi="TH Sarabun New"/>
+                <w:sz w:val="32"/>
+                <w:szCs w:val="32"/>
+              </w:rPr>
+              <w:t xml:space="preserve"> + sidebar</w:t>
             </w:r>
             <w:r>
               <w:rPr>
@@ -2750,7 +2758,6 @@
                 <w:sz w:val="32"/>
                 <w:szCs w:val="32"/>
               </w:rPr>
-              <w:lastRenderedPageBreak/>
               <w:t>2.7.1</w:t>
             </w:r>
           </w:p>
@@ -2963,6 +2970,7 @@
                 <w:sz w:val="32"/>
                 <w:szCs w:val="32"/>
               </w:rPr>
+              <w:lastRenderedPageBreak/>
               <w:t>2.6.1</w:t>
             </w:r>
           </w:p>
@@ -6007,7 +6015,6 @@
                 <w:sz w:val="32"/>
                 <w:szCs w:val="32"/>
               </w:rPr>
-              <w:lastRenderedPageBreak/>
               <w:t>1.4.1</w:t>
             </w:r>
           </w:p>
